--- a/java/Object-Oriented Programming.docx
+++ b/java/Object-Oriented Programming.docx
@@ -998,6 +998,240 @@
     </w:p>
     <w:p>
       <w:pPr>
+        <w:pStyle w:val="a3"/>
+        <w:spacing w:after="0"/>
+        <w:ind w:leftChars="0" w:left="400"/>
+        <w:rPr>
+          <w:rFonts w:asciiTheme="minorEastAsia" w:hAnsiTheme="minorEastAsia"/>
+        </w:rPr>
+      </w:pPr>
+    </w:p>
+    <w:p>
+      <w:pPr>
+        <w:pStyle w:val="a3"/>
+        <w:spacing w:after="0"/>
+        <w:ind w:leftChars="0" w:left="400"/>
+        <w:rPr>
+          <w:rFonts w:asciiTheme="minorEastAsia" w:hAnsiTheme="minorEastAsia"/>
+          <w:b/>
+          <w:bCs/>
+        </w:rPr>
+      </w:pPr>
+      <w:r>
+        <w:rPr>
+          <w:rFonts w:asciiTheme="minorEastAsia" w:hAnsiTheme="minorEastAsia"/>
+        </w:rPr>
+        <w:t xml:space="preserve">Ex) </w:t>
+      </w:r>
+      <w:r>
+        <w:rPr>
+          <w:rFonts w:asciiTheme="minorEastAsia" w:hAnsiTheme="minorEastAsia"/>
+          <w:b/>
+          <w:bCs/>
+        </w:rPr>
+        <w:t xml:space="preserve">class </w:t>
+      </w:r>
+      <w:r>
+        <w:rPr>
+          <w:rFonts w:asciiTheme="minorEastAsia" w:hAnsiTheme="minorEastAsia" w:hint="eastAsia"/>
+          <w:b/>
+          <w:bCs/>
+        </w:rPr>
+        <w:t xml:space="preserve">클래스 이름 </w:t>
+      </w:r>
+      <w:r>
+        <w:rPr>
+          <w:rFonts w:asciiTheme="minorEastAsia" w:hAnsiTheme="minorEastAsia"/>
+          <w:b/>
+          <w:bCs/>
+        </w:rPr>
+        <w:t>{</w:t>
+      </w:r>
+    </w:p>
+    <w:p>
+      <w:pPr>
+        <w:pStyle w:val="a3"/>
+        <w:spacing w:after="0"/>
+        <w:ind w:leftChars="0" w:left="400"/>
+        <w:rPr>
+          <w:rFonts w:asciiTheme="minorEastAsia" w:hAnsiTheme="minorEastAsia"/>
+          <w:b/>
+          <w:bCs/>
+        </w:rPr>
+      </w:pPr>
+      <w:r>
+        <w:rPr>
+          <w:rFonts w:asciiTheme="minorEastAsia" w:hAnsiTheme="minorEastAsia" w:hint="eastAsia"/>
+          <w:b/>
+          <w:bCs/>
+        </w:rPr>
+        <w:t xml:space="preserve"> </w:t>
+      </w:r>
+      <w:r>
+        <w:rPr>
+          <w:rFonts w:asciiTheme="minorEastAsia" w:hAnsiTheme="minorEastAsia"/>
+          <w:b/>
+          <w:bCs/>
+        </w:rPr>
+        <w:t xml:space="preserve">     </w:t>
+      </w:r>
+      <w:r>
+        <w:rPr>
+          <w:rFonts w:asciiTheme="minorEastAsia" w:hAnsiTheme="minorEastAsia" w:hint="eastAsia"/>
+          <w:b/>
+          <w:bCs/>
+        </w:rPr>
+        <w:t>자료형 필드1</w:t>
+      </w:r>
+      <w:r>
+        <w:rPr>
+          <w:rFonts w:asciiTheme="minorEastAsia" w:hAnsiTheme="minorEastAsia"/>
+          <w:b/>
+          <w:bCs/>
+        </w:rPr>
+        <w:t xml:space="preserve"> ;</w:t>
+      </w:r>
+    </w:p>
+    <w:p>
+      <w:pPr>
+        <w:pStyle w:val="a3"/>
+        <w:spacing w:after="0"/>
+        <w:ind w:leftChars="0" w:left="400" w:firstLineChars="300" w:firstLine="600"/>
+        <w:rPr>
+          <w:rFonts w:asciiTheme="minorEastAsia" w:hAnsiTheme="minorEastAsia"/>
+          <w:b/>
+          <w:bCs/>
+        </w:rPr>
+      </w:pPr>
+      <w:r>
+        <w:rPr>
+          <w:rFonts w:asciiTheme="minorEastAsia" w:hAnsiTheme="minorEastAsia" w:hint="eastAsia"/>
+          <w:b/>
+          <w:bCs/>
+        </w:rPr>
+        <w:t>자료형 필드</w:t>
+      </w:r>
+      <w:r>
+        <w:rPr>
+          <w:rFonts w:asciiTheme="minorEastAsia" w:hAnsiTheme="minorEastAsia"/>
+          <w:b/>
+          <w:bCs/>
+        </w:rPr>
+        <w:t>2</w:t>
+      </w:r>
+      <w:r>
+        <w:rPr>
+          <w:rFonts w:asciiTheme="minorEastAsia" w:hAnsiTheme="minorEastAsia"/>
+          <w:b/>
+          <w:bCs/>
+        </w:rPr>
+        <w:t xml:space="preserve"> ;</w:t>
+      </w:r>
+    </w:p>
+    <w:p>
+      <w:pPr>
+        <w:pStyle w:val="a3"/>
+        <w:spacing w:after="0"/>
+        <w:ind w:leftChars="0" w:left="400" w:firstLineChars="300" w:firstLine="600"/>
+        <w:rPr>
+          <w:rFonts w:asciiTheme="minorEastAsia" w:hAnsiTheme="minorEastAsia"/>
+          <w:b/>
+          <w:bCs/>
+        </w:rPr>
+      </w:pPr>
+    </w:p>
+    <w:p>
+      <w:pPr>
+        <w:pStyle w:val="a3"/>
+        <w:spacing w:after="0"/>
+        <w:ind w:leftChars="0" w:left="400" w:firstLineChars="300" w:firstLine="600"/>
+        <w:rPr>
+          <w:rFonts w:asciiTheme="minorEastAsia" w:hAnsiTheme="minorEastAsia"/>
+          <w:b/>
+          <w:bCs/>
+        </w:rPr>
+      </w:pPr>
+      <w:r>
+        <w:rPr>
+          <w:rFonts w:asciiTheme="minorEastAsia" w:hAnsiTheme="minorEastAsia" w:hint="eastAsia"/>
+          <w:b/>
+          <w:bCs/>
+        </w:rPr>
+        <w:t>반환형 메소드1</w:t>
+      </w:r>
+      <w:r>
+        <w:rPr>
+          <w:rFonts w:asciiTheme="minorEastAsia" w:hAnsiTheme="minorEastAsia"/>
+          <w:b/>
+          <w:bCs/>
+        </w:rPr>
+        <w:t>( ) { }</w:t>
+      </w:r>
+    </w:p>
+    <w:p>
+      <w:pPr>
+        <w:pStyle w:val="a3"/>
+        <w:spacing w:after="0"/>
+        <w:ind w:leftChars="0" w:left="400" w:firstLineChars="300" w:firstLine="600"/>
+        <w:rPr>
+          <w:rFonts w:asciiTheme="minorEastAsia" w:hAnsiTheme="minorEastAsia"/>
+          <w:b/>
+          <w:bCs/>
+        </w:rPr>
+      </w:pPr>
+      <w:r>
+        <w:rPr>
+          <w:rFonts w:asciiTheme="minorEastAsia" w:hAnsiTheme="minorEastAsia" w:hint="eastAsia"/>
+          <w:b/>
+          <w:bCs/>
+        </w:rPr>
+        <w:t>반환형 메소드</w:t>
+      </w:r>
+      <w:r>
+        <w:rPr>
+          <w:rFonts w:asciiTheme="minorEastAsia" w:hAnsiTheme="minorEastAsia"/>
+          <w:b/>
+          <w:bCs/>
+        </w:rPr>
+        <w:t>2</w:t>
+      </w:r>
+      <w:r>
+        <w:rPr>
+          <w:rFonts w:asciiTheme="minorEastAsia" w:hAnsiTheme="minorEastAsia"/>
+          <w:b/>
+          <w:bCs/>
+        </w:rPr>
+        <w:t>( ) { }</w:t>
+      </w:r>
+    </w:p>
+    <w:p>
+      <w:pPr>
+        <w:spacing w:after="0"/>
+        <w:rPr>
+          <w:rFonts w:asciiTheme="minorEastAsia" w:hAnsiTheme="minorEastAsia" w:hint="eastAsia"/>
+          <w:b/>
+          <w:bCs/>
+        </w:rPr>
+      </w:pPr>
+      <w:r>
+        <w:rPr>
+          <w:rFonts w:asciiTheme="minorEastAsia" w:hAnsiTheme="minorEastAsia" w:hint="eastAsia"/>
+          <w:b/>
+          <w:bCs/>
+        </w:rPr>
+        <w:t xml:space="preserve"> </w:t>
+      </w:r>
+      <w:r>
+        <w:rPr>
+          <w:rFonts w:asciiTheme="minorEastAsia" w:hAnsiTheme="minorEastAsia"/>
+          <w:b/>
+          <w:bCs/>
+        </w:rPr>
+        <w:t xml:space="preserve">       }</w:t>
+      </w:r>
+    </w:p>
+    <w:p>
+      <w:pPr>
         <w:spacing w:after="0"/>
         <w:rPr>
           <w:rFonts w:asciiTheme="minorEastAsia" w:hAnsiTheme="minorEastAsia"/>
@@ -1039,7 +1273,15 @@
         <w:rPr>
           <w:rFonts w:asciiTheme="minorEastAsia" w:hAnsiTheme="minorEastAsia"/>
         </w:rPr>
-        <w:t>Ex) Television tv = new Television( );</w:t>
+        <w:t xml:space="preserve">Ex) </w:t>
+      </w:r>
+      <w:r>
+        <w:rPr>
+          <w:rFonts w:asciiTheme="minorEastAsia" w:hAnsiTheme="minorEastAsia"/>
+          <w:b/>
+          <w:bCs/>
+        </w:rPr>
+        <w:t>Television tv = new Television( );</w:t>
       </w:r>
     </w:p>
     <w:p>
@@ -1251,12 +1493,16 @@
       <w:r>
         <w:rPr>
           <w:rFonts w:asciiTheme="minorEastAsia" w:hAnsiTheme="minorEastAsia" w:hint="eastAsia"/>
+          <w:b/>
+          <w:bCs/>
         </w:rPr>
         <w:t>t</w:t>
       </w:r>
       <w:r>
         <w:rPr>
           <w:rFonts w:asciiTheme="minorEastAsia" w:hAnsiTheme="minorEastAsia"/>
+          <w:b/>
+          <w:bCs/>
         </w:rPr>
         <w:t>v . channel = 7;</w:t>
       </w:r>
@@ -1322,6 +1568,898 @@
           <w:rFonts w:asciiTheme="minorEastAsia" w:hAnsiTheme="minorEastAsia"/>
         </w:rPr>
         <w:t xml:space="preserve"> ;</w:t>
+      </w:r>
+    </w:p>
+    <w:p>
+      <w:pPr>
+        <w:spacing w:after="0"/>
+        <w:rPr>
+          <w:rFonts w:asciiTheme="minorEastAsia" w:hAnsiTheme="minorEastAsia"/>
+        </w:rPr>
+      </w:pPr>
+    </w:p>
+    <w:p>
+      <w:pPr>
+        <w:spacing w:after="0"/>
+        <w:rPr>
+          <w:rFonts w:asciiTheme="minorEastAsia" w:hAnsiTheme="minorEastAsia"/>
+          <w:b/>
+          <w:bCs/>
+        </w:rPr>
+      </w:pPr>
+      <w:r>
+        <w:rPr>
+          <w:rFonts w:asciiTheme="minorEastAsia" w:hAnsiTheme="minorEastAsia" w:hint="eastAsia"/>
+          <w:b/>
+          <w:bCs/>
+        </w:rPr>
+        <w:t>메소드</w:t>
+      </w:r>
+    </w:p>
+    <w:p>
+      <w:pPr>
+        <w:spacing w:after="0"/>
+        <w:ind w:firstLine="200"/>
+        <w:rPr>
+          <w:rFonts w:asciiTheme="minorEastAsia" w:hAnsiTheme="minorEastAsia"/>
+        </w:rPr>
+      </w:pPr>
+      <w:r>
+        <w:rPr>
+          <w:rFonts w:asciiTheme="minorEastAsia" w:hAnsiTheme="minorEastAsia"/>
+        </w:rPr>
+        <w:t xml:space="preserve">- </w:t>
+      </w:r>
+      <w:r>
+        <w:rPr>
+          <w:rFonts w:asciiTheme="minorEastAsia" w:hAnsiTheme="minorEastAsia" w:hint="eastAsia"/>
+        </w:rPr>
+        <w:t>클래스 안에 정의된 함수</w:t>
+      </w:r>
+    </w:p>
+    <w:p>
+      <w:pPr>
+        <w:spacing w:after="0"/>
+        <w:ind w:firstLine="200"/>
+        <w:rPr>
+          <w:rFonts w:asciiTheme="minorEastAsia" w:hAnsiTheme="minorEastAsia"/>
+        </w:rPr>
+      </w:pPr>
+      <w:r>
+        <w:rPr>
+          <w:rFonts w:asciiTheme="minorEastAsia" w:hAnsiTheme="minorEastAsia" w:hint="eastAsia"/>
+        </w:rPr>
+        <w:t>-</w:t>
+      </w:r>
+      <w:r>
+        <w:rPr>
+          <w:rFonts w:asciiTheme="minorEastAsia" w:hAnsiTheme="minorEastAsia"/>
+        </w:rPr>
+        <w:t xml:space="preserve"> </w:t>
+      </w:r>
+      <w:r>
+        <w:rPr>
+          <w:rFonts w:asciiTheme="minorEastAsia" w:hAnsiTheme="minorEastAsia" w:hint="eastAsia"/>
+        </w:rPr>
+        <w:t>특정한 작업을 수행하는 문장들의 모임</w:t>
+      </w:r>
+    </w:p>
+    <w:p>
+      <w:pPr>
+        <w:ind w:firstLine="200"/>
+        <w:rPr>
+          <w:rFonts w:asciiTheme="minorEastAsia" w:hAnsiTheme="minorEastAsia" w:hint="eastAsia"/>
+        </w:rPr>
+      </w:pPr>
+      <w:r>
+        <w:rPr>
+          <w:rFonts w:asciiTheme="minorEastAsia" w:hAnsiTheme="minorEastAsia" w:hint="eastAsia"/>
+        </w:rPr>
+        <w:t>-</w:t>
+      </w:r>
+      <w:r>
+        <w:rPr>
+          <w:rFonts w:asciiTheme="minorEastAsia" w:hAnsiTheme="minorEastAsia"/>
+        </w:rPr>
+        <w:t xml:space="preserve"> </w:t>
+      </w:r>
+      <w:r>
+        <w:rPr>
+          <w:rFonts w:asciiTheme="minorEastAsia" w:hAnsiTheme="minorEastAsia" w:hint="eastAsia"/>
+        </w:rPr>
+        <w:t>메소드 이름의 첫 글자는 소문자</w:t>
+      </w:r>
+      <w:r>
+        <w:rPr>
+          <w:rFonts w:asciiTheme="minorEastAsia" w:hAnsiTheme="minorEastAsia"/>
+        </w:rPr>
+        <w:t>+</w:t>
+      </w:r>
+      <w:r>
+        <w:rPr>
+          <w:rFonts w:asciiTheme="minorEastAsia" w:hAnsiTheme="minorEastAsia" w:hint="eastAsia"/>
+        </w:rPr>
+        <w:t>동사로 시작,</w:t>
+      </w:r>
+      <w:r>
+        <w:rPr>
+          <w:rFonts w:asciiTheme="minorEastAsia" w:hAnsiTheme="minorEastAsia"/>
+        </w:rPr>
+        <w:t xml:space="preserve"> </w:t>
+      </w:r>
+      <w:r>
+        <w:rPr>
+          <w:rFonts w:asciiTheme="minorEastAsia" w:hAnsiTheme="minorEastAsia" w:hint="eastAsia"/>
+        </w:rPr>
+        <w:t>두 번째 단어부터 대문자+명사</w:t>
+      </w:r>
+      <w:r>
+        <w:rPr>
+          <w:rFonts w:asciiTheme="minorEastAsia" w:hAnsiTheme="minorEastAsia"/>
+        </w:rPr>
+        <w:t>/</w:t>
+      </w:r>
+      <w:r>
+        <w:rPr>
+          <w:rFonts w:asciiTheme="minorEastAsia" w:hAnsiTheme="minorEastAsia" w:hint="eastAsia"/>
+        </w:rPr>
+        <w:t>형용사</w:t>
+      </w:r>
+      <w:r>
+        <w:rPr>
+          <w:rFonts w:asciiTheme="minorEastAsia" w:hAnsiTheme="minorEastAsia"/>
+        </w:rPr>
+        <w:t xml:space="preserve"> </w:t>
+      </w:r>
+      <w:r>
+        <w:rPr>
+          <w:rFonts w:asciiTheme="minorEastAsia" w:hAnsiTheme="minorEastAsia" w:hint="eastAsia"/>
+        </w:rPr>
+        <w:t>가능</w:t>
+      </w:r>
+    </w:p>
+    <w:p>
+      <w:pPr>
+        <w:spacing w:after="0"/>
+        <w:ind w:firstLine="200"/>
+        <w:rPr>
+          <w:rFonts w:asciiTheme="minorEastAsia" w:hAnsiTheme="minorEastAsia"/>
+        </w:rPr>
+      </w:pPr>
+      <w:r>
+        <w:rPr>
+          <w:rFonts w:asciiTheme="minorEastAsia" w:hAnsiTheme="minorEastAsia"/>
+        </w:rPr>
+        <w:t xml:space="preserve">Ex) </w:t>
+      </w:r>
+      <w:r>
+        <w:rPr>
+          <w:rFonts w:asciiTheme="minorEastAsia" w:hAnsiTheme="minorEastAsia" w:hint="eastAsia"/>
+          <w:b/>
+          <w:bCs/>
+        </w:rPr>
+        <w:t>i</w:t>
+      </w:r>
+      <w:r>
+        <w:rPr>
+          <w:rFonts w:asciiTheme="minorEastAsia" w:hAnsiTheme="minorEastAsia"/>
+          <w:b/>
+          <w:bCs/>
+        </w:rPr>
+        <w:t>nt add (int x, int y) { }</w:t>
+      </w:r>
+    </w:p>
+    <w:p>
+      <w:pPr>
+        <w:spacing w:after="0"/>
+        <w:ind w:firstLineChars="300" w:firstLine="600"/>
+        <w:rPr>
+          <w:rFonts w:asciiTheme="minorEastAsia" w:hAnsiTheme="minorEastAsia" w:hint="eastAsia"/>
+        </w:rPr>
+      </w:pPr>
+      <w:r>
+        <w:rPr>
+          <w:rFonts w:asciiTheme="minorEastAsia" w:hAnsiTheme="minorEastAsia" w:hint="eastAsia"/>
+        </w:rPr>
+        <w:t>반환형(데이터 타입)</w:t>
+      </w:r>
+      <w:r>
+        <w:rPr>
+          <w:rFonts w:asciiTheme="minorEastAsia" w:hAnsiTheme="minorEastAsia"/>
+        </w:rPr>
+        <w:t xml:space="preserve">, </w:t>
+      </w:r>
+      <w:r>
+        <w:rPr>
+          <w:rFonts w:asciiTheme="minorEastAsia" w:hAnsiTheme="minorEastAsia" w:hint="eastAsia"/>
+        </w:rPr>
+        <w:t>메소드 이름(변수 이름)</w:t>
+      </w:r>
+      <w:r>
+        <w:rPr>
+          <w:rFonts w:asciiTheme="minorEastAsia" w:hAnsiTheme="minorEastAsia"/>
+        </w:rPr>
+        <w:t xml:space="preserve">, </w:t>
+      </w:r>
+      <w:r>
+        <w:rPr>
+          <w:rFonts w:asciiTheme="minorEastAsia" w:hAnsiTheme="minorEastAsia" w:hint="eastAsia"/>
+        </w:rPr>
+        <w:t>매개변수</w:t>
+      </w:r>
+    </w:p>
+    <w:p>
+      <w:pPr>
+        <w:spacing w:after="0"/>
+        <w:rPr>
+          <w:rFonts w:asciiTheme="minorEastAsia" w:hAnsiTheme="minorEastAsia" w:hint="eastAsia"/>
+        </w:rPr>
+      </w:pPr>
+    </w:p>
+    <w:p>
+      <w:pPr>
+        <w:spacing w:after="0"/>
+        <w:ind w:firstLine="200"/>
+        <w:rPr>
+          <w:rFonts w:asciiTheme="minorEastAsia" w:hAnsiTheme="minorEastAsia"/>
+        </w:rPr>
+      </w:pPr>
+      <w:r>
+        <w:rPr>
+          <w:rFonts w:asciiTheme="minorEastAsia" w:hAnsiTheme="minorEastAsia" w:hint="eastAsia"/>
+        </w:rPr>
+        <w:t>-</w:t>
+      </w:r>
+      <w:r>
+        <w:rPr>
+          <w:rFonts w:asciiTheme="minorEastAsia" w:hAnsiTheme="minorEastAsia"/>
+        </w:rPr>
+        <w:t xml:space="preserve"> </w:t>
+      </w:r>
+      <w:r>
+        <w:rPr>
+          <w:rFonts w:asciiTheme="minorEastAsia" w:hAnsiTheme="minorEastAsia" w:hint="eastAsia"/>
+        </w:rPr>
+        <w:t>필요한 데이터를 전달받을 수 있음</w:t>
+      </w:r>
+    </w:p>
+    <w:p>
+      <w:pPr>
+        <w:spacing w:after="0"/>
+        <w:ind w:firstLine="200"/>
+        <w:rPr>
+          <w:rFonts w:asciiTheme="minorEastAsia" w:hAnsiTheme="minorEastAsia"/>
+        </w:rPr>
+      </w:pPr>
+      <w:r>
+        <w:rPr>
+          <w:rFonts w:asciiTheme="minorEastAsia" w:hAnsiTheme="minorEastAsia" w:hint="eastAsia"/>
+        </w:rPr>
+        <w:t>-</w:t>
+      </w:r>
+      <w:r>
+        <w:rPr>
+          <w:rFonts w:asciiTheme="minorEastAsia" w:hAnsiTheme="minorEastAsia"/>
+        </w:rPr>
+        <w:t xml:space="preserve"> </w:t>
+      </w:r>
+      <w:r>
+        <w:rPr>
+          <w:rFonts w:asciiTheme="minorEastAsia" w:hAnsiTheme="minorEastAsia" w:hint="eastAsia"/>
+        </w:rPr>
+        <w:t xml:space="preserve">결과를 호출자에게 반환할 수 있음 </w:t>
+      </w:r>
+      <w:r>
+        <w:rPr>
+          <w:rFonts w:asciiTheme="minorEastAsia" w:hAnsiTheme="minorEastAsia"/>
+        </w:rPr>
+        <w:t>(</w:t>
+      </w:r>
+      <w:r>
+        <w:rPr>
+          <w:rFonts w:asciiTheme="minorEastAsia" w:hAnsiTheme="minorEastAsia" w:hint="eastAsia"/>
+        </w:rPr>
+        <w:t xml:space="preserve">반환하지 않는 반환형: </w:t>
+      </w:r>
+      <w:r>
+        <w:rPr>
+          <w:rFonts w:asciiTheme="minorEastAsia" w:hAnsiTheme="minorEastAsia"/>
+        </w:rPr>
+        <w:t>void)</w:t>
+      </w:r>
+    </w:p>
+    <w:p>
+      <w:pPr>
+        <w:spacing w:after="0"/>
+        <w:rPr>
+          <w:rFonts w:asciiTheme="minorEastAsia" w:hAnsiTheme="minorEastAsia"/>
+        </w:rPr>
+      </w:pPr>
+    </w:p>
+    <w:p>
+      <w:pPr>
+        <w:spacing w:after="0"/>
+        <w:rPr>
+          <w:rFonts w:asciiTheme="minorEastAsia" w:hAnsiTheme="minorEastAsia"/>
+        </w:rPr>
+      </w:pPr>
+    </w:p>
+    <w:p>
+      <w:pPr>
+        <w:spacing w:after="0"/>
+        <w:rPr>
+          <w:rFonts w:asciiTheme="minorEastAsia" w:hAnsiTheme="minorEastAsia" w:hint="eastAsia"/>
+        </w:rPr>
+      </w:pPr>
+    </w:p>
+    <w:p>
+      <w:pPr>
+        <w:spacing w:after="0"/>
+        <w:rPr>
+          <w:rFonts w:asciiTheme="minorEastAsia" w:hAnsiTheme="minorEastAsia"/>
+          <w:b/>
+          <w:bCs/>
+        </w:rPr>
+      </w:pPr>
+      <w:r>
+        <w:rPr>
+          <w:rFonts w:asciiTheme="minorEastAsia" w:hAnsiTheme="minorEastAsia" w:hint="eastAsia"/>
+          <w:b/>
+          <w:bCs/>
+        </w:rPr>
+        <w:lastRenderedPageBreak/>
+        <w:t>인수</w:t>
+      </w:r>
+      <w:r>
+        <w:rPr>
+          <w:rFonts w:asciiTheme="minorEastAsia" w:hAnsiTheme="minorEastAsia" w:hint="eastAsia"/>
+          <w:b/>
+          <w:bCs/>
+        </w:rPr>
+        <w:t xml:space="preserve"> </w:t>
+      </w:r>
+      <w:r>
+        <w:rPr>
+          <w:rFonts w:asciiTheme="minorEastAsia" w:hAnsiTheme="minorEastAsia"/>
+          <w:b/>
+          <w:bCs/>
+        </w:rPr>
+        <w:t>(</w:t>
+      </w:r>
+      <w:r>
+        <w:rPr>
+          <w:rFonts w:asciiTheme="minorEastAsia" w:hAnsiTheme="minorEastAsia" w:hint="eastAsia"/>
+          <w:b/>
+          <w:bCs/>
+        </w:rPr>
+        <w:t>a</w:t>
+      </w:r>
+      <w:r>
+        <w:rPr>
+          <w:rFonts w:asciiTheme="minorEastAsia" w:hAnsiTheme="minorEastAsia"/>
+          <w:b/>
+          <w:bCs/>
+        </w:rPr>
+        <w:t>rgument)</w:t>
+      </w:r>
+    </w:p>
+    <w:p>
+      <w:pPr>
+        <w:spacing w:after="0"/>
+        <w:ind w:firstLine="200"/>
+        <w:rPr>
+          <w:rFonts w:asciiTheme="minorEastAsia" w:hAnsiTheme="minorEastAsia"/>
+        </w:rPr>
+      </w:pPr>
+      <w:r>
+        <w:rPr>
+          <w:rFonts w:asciiTheme="minorEastAsia" w:hAnsiTheme="minorEastAsia"/>
+        </w:rPr>
+        <w:t xml:space="preserve">- </w:t>
+      </w:r>
+      <w:r>
+        <w:rPr>
+          <w:rFonts w:asciiTheme="minorEastAsia" w:hAnsiTheme="minorEastAsia" w:hint="eastAsia"/>
+        </w:rPr>
+        <w:t>메소드에 보내는 값</w:t>
+      </w:r>
+    </w:p>
+    <w:p>
+      <w:pPr>
+        <w:spacing w:after="0"/>
+        <w:rPr>
+          <w:rFonts w:asciiTheme="minorEastAsia" w:hAnsiTheme="minorEastAsia"/>
+        </w:rPr>
+      </w:pPr>
+    </w:p>
+    <w:p>
+      <w:pPr>
+        <w:spacing w:after="0"/>
+        <w:rPr>
+          <w:rFonts w:asciiTheme="minorEastAsia" w:hAnsiTheme="minorEastAsia"/>
+          <w:b/>
+          <w:bCs/>
+        </w:rPr>
+      </w:pPr>
+      <w:r>
+        <w:rPr>
+          <w:rFonts w:asciiTheme="minorEastAsia" w:hAnsiTheme="minorEastAsia" w:hint="eastAsia"/>
+          <w:b/>
+          <w:bCs/>
+        </w:rPr>
+        <w:t>매개변수</w:t>
+      </w:r>
+      <w:r>
+        <w:rPr>
+          <w:rFonts w:asciiTheme="minorEastAsia" w:hAnsiTheme="minorEastAsia" w:hint="eastAsia"/>
+          <w:b/>
+          <w:bCs/>
+        </w:rPr>
+        <w:t xml:space="preserve"> </w:t>
+      </w:r>
+      <w:r>
+        <w:rPr>
+          <w:rFonts w:asciiTheme="minorEastAsia" w:hAnsiTheme="minorEastAsia"/>
+          <w:b/>
+          <w:bCs/>
+        </w:rPr>
+        <w:t>(parameter)</w:t>
+      </w:r>
+      <w:r>
+        <w:rPr>
+          <w:rFonts w:asciiTheme="minorEastAsia" w:hAnsiTheme="minorEastAsia"/>
+          <w:b/>
+          <w:bCs/>
+        </w:rPr>
+        <w:t xml:space="preserve"> </w:t>
+      </w:r>
+    </w:p>
+    <w:p>
+      <w:pPr>
+        <w:spacing w:after="0"/>
+        <w:ind w:firstLine="200"/>
+        <w:rPr>
+          <w:rFonts w:asciiTheme="minorEastAsia" w:hAnsiTheme="minorEastAsia"/>
+        </w:rPr>
+      </w:pPr>
+      <w:r>
+        <w:rPr>
+          <w:rFonts w:asciiTheme="minorEastAsia" w:hAnsiTheme="minorEastAsia"/>
+        </w:rPr>
+        <w:t xml:space="preserve">- </w:t>
+      </w:r>
+      <w:r>
+        <w:rPr>
+          <w:rFonts w:asciiTheme="minorEastAsia" w:hAnsiTheme="minorEastAsia" w:hint="eastAsia"/>
+        </w:rPr>
+        <w:t>사용하는 변수</w:t>
+      </w:r>
+    </w:p>
+    <w:p>
+      <w:pPr>
+        <w:spacing w:after="0"/>
+        <w:rPr>
+          <w:rFonts w:asciiTheme="minorEastAsia" w:hAnsiTheme="minorEastAsia"/>
+        </w:rPr>
+      </w:pPr>
+    </w:p>
+    <w:p>
+      <w:pPr>
+        <w:spacing w:after="0"/>
+        <w:rPr>
+          <w:rFonts w:asciiTheme="minorEastAsia" w:hAnsiTheme="minorEastAsia"/>
+        </w:rPr>
+      </w:pPr>
+      <w:r>
+        <w:rPr>
+          <w:rFonts w:asciiTheme="minorEastAsia" w:hAnsiTheme="minorEastAsia" w:hint="eastAsia"/>
+          <w:b/>
+          <w:bCs/>
+        </w:rPr>
+        <w:t xml:space="preserve">메소드 오버로딩 </w:t>
+      </w:r>
+      <w:r>
+        <w:rPr>
+          <w:rFonts w:asciiTheme="minorEastAsia" w:hAnsiTheme="minorEastAsia"/>
+          <w:b/>
+          <w:bCs/>
+        </w:rPr>
+        <w:t>(method overloading)</w:t>
+      </w:r>
+      <w:r>
+        <w:rPr>
+          <w:rFonts w:asciiTheme="minorEastAsia" w:hAnsiTheme="minorEastAsia"/>
+          <w:b/>
+          <w:bCs/>
+        </w:rPr>
+        <w:t xml:space="preserve"> </w:t>
+      </w:r>
+      <w:r>
+        <w:rPr>
+          <w:rFonts w:asciiTheme="minorEastAsia" w:hAnsiTheme="minorEastAsia"/>
+          <w:sz w:val="18"/>
+          <w:szCs w:val="20"/>
+        </w:rPr>
+        <w:t>(</w:t>
+      </w:r>
+      <w:r>
+        <w:rPr>
+          <w:rFonts w:asciiTheme="minorEastAsia" w:hAnsiTheme="minorEastAsia" w:hint="eastAsia"/>
+          <w:sz w:val="18"/>
+          <w:szCs w:val="20"/>
+        </w:rPr>
+        <w:t xml:space="preserve">중복 정의 </w:t>
+      </w:r>
+      <w:r>
+        <w:rPr>
+          <w:rFonts w:asciiTheme="minorEastAsia" w:hAnsiTheme="minorEastAsia"/>
+          <w:sz w:val="18"/>
+          <w:szCs w:val="20"/>
+        </w:rPr>
+        <w:t xml:space="preserve">or </w:t>
+      </w:r>
+      <w:r>
+        <w:rPr>
+          <w:rFonts w:asciiTheme="minorEastAsia" w:hAnsiTheme="minorEastAsia" w:hint="eastAsia"/>
+          <w:sz w:val="18"/>
+          <w:szCs w:val="20"/>
+        </w:rPr>
+        <w:t>다중 정의</w:t>
+      </w:r>
+      <w:r>
+        <w:rPr>
+          <w:rFonts w:asciiTheme="minorEastAsia" w:hAnsiTheme="minorEastAsia"/>
+          <w:sz w:val="18"/>
+          <w:szCs w:val="20"/>
+        </w:rPr>
+        <w:t>)</w:t>
+      </w:r>
+    </w:p>
+    <w:p>
+      <w:pPr>
+        <w:spacing w:after="0"/>
+        <w:ind w:firstLine="200"/>
+        <w:rPr>
+          <w:rFonts w:asciiTheme="minorEastAsia" w:hAnsiTheme="minorEastAsia"/>
+        </w:rPr>
+      </w:pPr>
+      <w:r>
+        <w:rPr>
+          <w:rFonts w:asciiTheme="minorEastAsia" w:hAnsiTheme="minorEastAsia"/>
+        </w:rPr>
+        <w:t>-</w:t>
+      </w:r>
+      <w:r>
+        <w:rPr>
+          <w:rFonts w:asciiTheme="minorEastAsia" w:hAnsiTheme="minorEastAsia"/>
+        </w:rPr>
+        <w:t xml:space="preserve"> 이름이 </w:t>
+      </w:r>
+      <w:r>
+        <w:rPr>
+          <w:rFonts w:asciiTheme="minorEastAsia" w:hAnsiTheme="minorEastAsia" w:hint="eastAsia"/>
+        </w:rPr>
+        <w:t>같은 메소드를 여러 개 정의하는 것</w:t>
+      </w:r>
+    </w:p>
+    <w:p>
+      <w:pPr>
+        <w:spacing w:after="0"/>
+        <w:ind w:firstLine="200"/>
+        <w:rPr>
+          <w:rFonts w:asciiTheme="minorEastAsia" w:hAnsiTheme="minorEastAsia"/>
+        </w:rPr>
+      </w:pPr>
+      <w:r>
+        <w:rPr>
+          <w:rFonts w:asciiTheme="minorEastAsia" w:hAnsiTheme="minorEastAsia"/>
+        </w:rPr>
+        <w:t xml:space="preserve">- </w:t>
+      </w:r>
+      <w:r>
+        <w:rPr>
+          <w:rFonts w:asciiTheme="minorEastAsia" w:hAnsiTheme="minorEastAsia" w:hint="eastAsia"/>
+        </w:rPr>
+        <w:t>각각의 데이터 타입과 받는 매개변수의 개수</w:t>
+      </w:r>
+      <w:r>
+        <w:rPr>
+          <w:rFonts w:asciiTheme="minorEastAsia" w:hAnsiTheme="minorEastAsia"/>
+        </w:rPr>
+        <w:t xml:space="preserve"> </w:t>
+      </w:r>
+      <w:r>
+        <w:rPr>
+          <w:rFonts w:asciiTheme="minorEastAsia" w:hAnsiTheme="minorEastAsia" w:hint="eastAsia"/>
+        </w:rPr>
+        <w:t>또는 자료형이 달라야 함.</w:t>
+      </w:r>
+    </w:p>
+    <w:p>
+      <w:pPr>
+        <w:spacing w:after="0"/>
+        <w:ind w:firstLine="200"/>
+        <w:rPr>
+          <w:rFonts w:asciiTheme="minorEastAsia" w:hAnsiTheme="minorEastAsia"/>
+        </w:rPr>
+      </w:pPr>
+      <w:r>
+        <w:rPr>
+          <w:rFonts w:asciiTheme="minorEastAsia" w:hAnsiTheme="minorEastAsia" w:hint="eastAsia"/>
+        </w:rPr>
+        <w:t>-</w:t>
+      </w:r>
+      <w:r>
+        <w:rPr>
+          <w:rFonts w:asciiTheme="minorEastAsia" w:hAnsiTheme="minorEastAsia"/>
+        </w:rPr>
+        <w:t xml:space="preserve"> </w:t>
+      </w:r>
+      <w:r>
+        <w:rPr>
+          <w:rFonts w:asciiTheme="minorEastAsia" w:hAnsiTheme="minorEastAsia" w:hint="eastAsia"/>
+        </w:rPr>
+        <w:t>다형성을 구현하는 방법 중 하나</w:t>
+      </w:r>
+    </w:p>
+    <w:p>
+      <w:pPr>
+        <w:spacing w:after="0"/>
+        <w:ind w:firstLine="200"/>
+        <w:rPr>
+          <w:rFonts w:asciiTheme="minorEastAsia" w:hAnsiTheme="minorEastAsia" w:hint="eastAsia"/>
+        </w:rPr>
+      </w:pPr>
+    </w:p>
+    <w:p>
+      <w:pPr>
+        <w:spacing w:after="0"/>
+        <w:rPr>
+          <w:rFonts w:asciiTheme="minorEastAsia" w:hAnsiTheme="minorEastAsia"/>
+          <w:b/>
+          <w:bCs/>
+        </w:rPr>
+      </w:pPr>
+      <w:r>
+        <w:rPr>
+          <w:rFonts w:asciiTheme="minorEastAsia" w:hAnsiTheme="minorEastAsia"/>
+          <w:b/>
+          <w:bCs/>
+        </w:rPr>
+        <w:t xml:space="preserve">String </w:t>
+      </w:r>
+      <w:r>
+        <w:rPr>
+          <w:rFonts w:asciiTheme="minorEastAsia" w:hAnsiTheme="minorEastAsia" w:hint="eastAsia"/>
+          <w:b/>
+          <w:bCs/>
+        </w:rPr>
+        <w:t>클래스</w:t>
+      </w:r>
+    </w:p>
+    <w:p>
+      <w:pPr>
+        <w:spacing w:after="0"/>
+        <w:ind w:firstLine="200"/>
+        <w:rPr>
+          <w:rFonts w:asciiTheme="minorEastAsia" w:hAnsiTheme="minorEastAsia"/>
+        </w:rPr>
+      </w:pPr>
+      <w:r>
+        <w:rPr>
+          <w:rFonts w:asciiTheme="minorEastAsia" w:hAnsiTheme="minorEastAsia"/>
+        </w:rPr>
+        <w:t xml:space="preserve">- </w:t>
+      </w:r>
+      <w:r>
+        <w:rPr>
+          <w:rFonts w:asciiTheme="minorEastAsia" w:hAnsiTheme="minorEastAsia" w:hint="eastAsia"/>
+        </w:rPr>
+        <w:t>문자열(</w:t>
+      </w:r>
+      <w:r>
+        <w:rPr>
+          <w:rFonts w:asciiTheme="minorEastAsia" w:hAnsiTheme="minorEastAsia"/>
+        </w:rPr>
+        <w:t>S</w:t>
+      </w:r>
+      <w:r>
+        <w:rPr>
+          <w:rFonts w:asciiTheme="minorEastAsia" w:hAnsiTheme="minorEastAsia"/>
+        </w:rPr>
+        <w:t>tring)</w:t>
+      </w:r>
+      <w:r>
+        <w:rPr>
+          <w:rFonts w:asciiTheme="minorEastAsia" w:hAnsiTheme="minorEastAsia" w:hint="eastAsia"/>
+        </w:rPr>
+        <w:t>은 문자들의 나열</w:t>
+      </w:r>
+      <w:r>
+        <w:rPr>
+          <w:rFonts w:asciiTheme="minorEastAsia" w:hAnsiTheme="minorEastAsia"/>
+        </w:rPr>
+        <w:t>(</w:t>
+      </w:r>
+      <w:r>
+        <w:rPr>
+          <w:rFonts w:asciiTheme="minorEastAsia" w:hAnsiTheme="minorEastAsia" w:hint="eastAsia"/>
+        </w:rPr>
+        <w:t>s</w:t>
+      </w:r>
+      <w:r>
+        <w:rPr>
+          <w:rFonts w:asciiTheme="minorEastAsia" w:hAnsiTheme="minorEastAsia"/>
+        </w:rPr>
+        <w:t>equence)</w:t>
+      </w:r>
+    </w:p>
+    <w:p>
+      <w:pPr>
+        <w:spacing w:after="0"/>
+        <w:ind w:firstLine="200"/>
+        <w:rPr>
+          <w:rFonts w:asciiTheme="minorEastAsia" w:hAnsiTheme="minorEastAsia"/>
+        </w:rPr>
+      </w:pPr>
+      <w:r>
+        <w:rPr>
+          <w:rFonts w:asciiTheme="minorEastAsia" w:hAnsiTheme="minorEastAsia" w:hint="eastAsia"/>
+        </w:rPr>
+        <w:t>-</w:t>
+      </w:r>
+      <w:r>
+        <w:rPr>
+          <w:rFonts w:asciiTheme="minorEastAsia" w:hAnsiTheme="minorEastAsia"/>
+        </w:rPr>
+        <w:t xml:space="preserve"> </w:t>
+      </w:r>
+      <w:r>
+        <w:rPr>
+          <w:rFonts w:asciiTheme="minorEastAsia" w:hAnsiTheme="minorEastAsia" w:hint="eastAsia"/>
+        </w:rPr>
+        <w:t>S</w:t>
+      </w:r>
+      <w:r>
+        <w:rPr>
+          <w:rFonts w:asciiTheme="minorEastAsia" w:hAnsiTheme="minorEastAsia"/>
+        </w:rPr>
+        <w:t>tring</w:t>
+      </w:r>
+      <w:r>
+        <w:rPr>
+          <w:rFonts w:asciiTheme="minorEastAsia" w:hAnsiTheme="minorEastAsia" w:hint="eastAsia"/>
+        </w:rPr>
+        <w:t>은 기본 자료형이 아닌 문자열을 저장하고 처리하는 클래스가 존재하는 객체</w:t>
+      </w:r>
+    </w:p>
+    <w:p>
+      <w:pPr>
+        <w:spacing w:after="0"/>
+        <w:ind w:firstLine="200"/>
+        <w:rPr>
+          <w:rFonts w:asciiTheme="minorEastAsia" w:hAnsiTheme="minorEastAsia"/>
+        </w:rPr>
+      </w:pPr>
+    </w:p>
+    <w:p>
+      <w:pPr>
+        <w:spacing w:after="0"/>
+        <w:ind w:firstLine="200"/>
+        <w:rPr>
+          <w:rFonts w:asciiTheme="minorEastAsia" w:hAnsiTheme="minorEastAsia"/>
+        </w:rPr>
+      </w:pPr>
+      <w:r>
+        <w:rPr>
+          <w:rFonts w:asciiTheme="minorEastAsia" w:hAnsiTheme="minorEastAsia"/>
+        </w:rPr>
+        <w:t xml:space="preserve">Ex) </w:t>
+      </w:r>
+      <w:r>
+        <w:rPr>
+          <w:rFonts w:asciiTheme="minorEastAsia" w:hAnsiTheme="minorEastAsia"/>
+          <w:b/>
+          <w:bCs/>
+        </w:rPr>
+        <w:t>String s = new String(“Hello World!”)</w:t>
+      </w:r>
+      <w:r>
+        <w:rPr>
+          <w:rFonts w:asciiTheme="minorEastAsia" w:hAnsiTheme="minorEastAsia"/>
+          <w:b/>
+          <w:bCs/>
+        </w:rPr>
+        <w:t xml:space="preserve"> </w:t>
+      </w:r>
+      <w:r>
+        <w:rPr>
+          <w:rFonts w:asciiTheme="minorEastAsia" w:hAnsiTheme="minorEastAsia"/>
+          <w:b/>
+          <w:bCs/>
+        </w:rPr>
+        <w:t>;</w:t>
+      </w:r>
+      <w:r>
+        <w:rPr>
+          <w:rFonts w:asciiTheme="minorEastAsia" w:hAnsiTheme="minorEastAsia"/>
+        </w:rPr>
+        <w:t xml:space="preserve">  // </w:t>
+      </w:r>
+      <w:r>
+        <w:rPr>
+          <w:rFonts w:asciiTheme="minorEastAsia" w:hAnsiTheme="minorEastAsia" w:hint="eastAsia"/>
+        </w:rPr>
+        <w:t>선언과 동시에 초기화</w:t>
+      </w:r>
+    </w:p>
+    <w:p>
+      <w:pPr>
+        <w:spacing w:after="0"/>
+        <w:ind w:firstLine="200"/>
+        <w:rPr>
+          <w:rFonts w:asciiTheme="minorEastAsia" w:hAnsiTheme="minorEastAsia" w:hint="eastAsia"/>
+        </w:rPr>
+      </w:pPr>
+      <w:r>
+        <w:rPr>
+          <w:rFonts w:asciiTheme="minorEastAsia" w:hAnsiTheme="minorEastAsia" w:hint="eastAsia"/>
+        </w:rPr>
+        <w:t xml:space="preserve"> </w:t>
+      </w:r>
+      <w:r>
+        <w:rPr>
+          <w:rFonts w:asciiTheme="minorEastAsia" w:hAnsiTheme="minorEastAsia"/>
+        </w:rPr>
+        <w:t xml:space="preserve">  </w:t>
+      </w:r>
+      <w:r>
+        <w:rPr>
+          <w:rFonts w:asciiTheme="minorEastAsia" w:hAnsiTheme="minorEastAsia"/>
+          <w:b/>
+          <w:bCs/>
+        </w:rPr>
+        <w:t>s = “Hello World!”</w:t>
+      </w:r>
+      <w:r>
+        <w:rPr>
+          <w:rFonts w:asciiTheme="minorEastAsia" w:hAnsiTheme="minorEastAsia"/>
+          <w:b/>
+          <w:bCs/>
+        </w:rPr>
+        <w:t xml:space="preserve"> </w:t>
+      </w:r>
+      <w:r>
+        <w:rPr>
+          <w:rFonts w:asciiTheme="minorEastAsia" w:hAnsiTheme="minorEastAsia"/>
+          <w:b/>
+          <w:bCs/>
+        </w:rPr>
+        <w:t>;</w:t>
+      </w:r>
+      <w:r>
+        <w:rPr>
+          <w:rFonts w:asciiTheme="minorEastAsia" w:hAnsiTheme="minorEastAsia"/>
+        </w:rPr>
+        <w:t xml:space="preserve">  // </w:t>
+      </w:r>
+      <w:r>
+        <w:rPr>
+          <w:rFonts w:asciiTheme="minorEastAsia" w:hAnsiTheme="minorEastAsia" w:hint="eastAsia"/>
+        </w:rPr>
+        <w:t>n</w:t>
+      </w:r>
+      <w:r>
+        <w:rPr>
+          <w:rFonts w:asciiTheme="minorEastAsia" w:hAnsiTheme="minorEastAsia"/>
+        </w:rPr>
+        <w:t xml:space="preserve">ew </w:t>
+      </w:r>
+      <w:r>
+        <w:rPr>
+          <w:rFonts w:asciiTheme="minorEastAsia" w:hAnsiTheme="minorEastAsia" w:hint="eastAsia"/>
+        </w:rPr>
+        <w:t>연산자 생략 가능</w:t>
       </w:r>
       <w:bookmarkStart w:id="0" w:name="_GoBack"/>
       <w:bookmarkEnd w:id="0"/>
